--- a/myphone/WEBRTC SDK Documentation.docx
+++ b/myphone/WEBRTC SDK Documentation.docx
@@ -93,6 +93,7 @@
           <w:bCs/>
         </w:rPr>
       </w:pPr>
+      <w:proofErr w:type="spellStart"/>
       <w:proofErr w:type="gramStart"/>
       <w:r>
         <w:rPr>
@@ -101,7 +102,17 @@
           <w:sz w:val="24"/>
           <w:szCs w:val="24"/>
         </w:rPr>
-        <w:t>ConfigAgent(</w:t>
+        <w:t>ConfigAgent</w:t>
+      </w:r>
+      <w:proofErr w:type="spellEnd"/>
+      <w:r>
+        <w:rPr>
+          <w:b/>
+          <w:bCs/>
+          <w:sz w:val="24"/>
+          <w:szCs w:val="24"/>
+        </w:rPr>
+        <w:t>(</w:t>
       </w:r>
       <w:proofErr w:type="spellStart"/>
       <w:proofErr w:type="gramEnd"/>
@@ -162,27 +173,7 @@
           <w:sz w:val="24"/>
           <w:szCs w:val="24"/>
         </w:rPr>
-        <w:t xml:space="preserve">, </w:t>
-      </w:r>
-      <w:proofErr w:type="spellStart"/>
-      <w:r>
-        <w:rPr>
-          <w:b/>
-          <w:bCs/>
-          <w:sz w:val="24"/>
-          <w:szCs w:val="24"/>
-        </w:rPr>
-        <w:t>onIncomingCall</w:t>
-      </w:r>
-      <w:proofErr w:type="spellEnd"/>
-      <w:r>
-        <w:rPr>
-          <w:b/>
-          <w:bCs/>
-          <w:sz w:val="24"/>
-          <w:szCs w:val="24"/>
-        </w:rPr>
-        <w:t>, callback)</w:t>
+        <w:t>, onIncomingCall, callback)</w:t>
       </w:r>
     </w:p>
     <w:p>
@@ -284,12 +275,10 @@
           <w:numId w:val="2"/>
         </w:numPr>
       </w:pPr>
-      <w:proofErr w:type="spellStart"/>
       <w:proofErr w:type="gramStart"/>
       <w:r>
         <w:t>onIncomingCall</w:t>
       </w:r>
-      <w:proofErr w:type="spellEnd"/>
       <w:proofErr w:type="gramEnd"/>
       <w:r>
         <w:t xml:space="preserve"> </w:t>
@@ -478,26 +467,19 @@
       </w:r>
       <w:proofErr w:type="gramStart"/>
       <w:r>
-        <w:t>,</w:t>
-      </w:r>
-      <w:r>
-        <w:t>CurrentRegistration</w:t>
-      </w:r>
-      <w:r>
-        <w:t>Status</w:t>
+        <w:t>,CurrentRegistrationStatus</w:t>
       </w:r>
       <w:proofErr w:type="spellEnd"/>
       <w:proofErr w:type="gramEnd"/>
       <w:r>
-        <w:t>) upon</w:t>
-      </w:r>
-      <w:r>
-        <w:t xml:space="preserve"> successful registration command received </w:t>
-      </w:r>
-      <w:r>
-        <w:t>.</w:t>
-      </w:r>
-    </w:p>
+        <w:t>) upon successful registration command received .</w:t>
+      </w:r>
+    </w:p>
+    <w:p/>
+    <w:p/>
+    <w:p/>
+    <w:p/>
+    <w:p/>
     <w:p/>
     <w:p>
       <w:pPr>
@@ -506,13 +488,728 @@
           <w:ilvl w:val="0"/>
           <w:numId w:val="2"/>
         </w:numPr>
-        <w:ind w:left="-90" w:hanging="180"/>
-      </w:pPr>
-      <w:r>
+        <w:ind w:left="-270" w:firstLine="0"/>
+        <w:jc w:val="both"/>
+        <w:rPr>
+          <w:b/>
+          <w:bCs/>
+        </w:rPr>
+      </w:pPr>
+      <w:r>
+        <w:rPr>
+          <w:b/>
+          <w:bCs/>
+          <w:sz w:val="28"/>
+          <w:szCs w:val="28"/>
+        </w:rPr>
+        <w:lastRenderedPageBreak/>
+        <w:t>Make a call</w:t>
+      </w:r>
+    </w:p>
+    <w:p>
+      <w:pPr>
+        <w:pStyle w:val="ListParagraph"/>
+        <w:ind w:left="-270"/>
+        <w:jc w:val="both"/>
+        <w:rPr>
+          <w:b/>
+          <w:bCs/>
+          <w:sz w:val="28"/>
+          <w:szCs w:val="28"/>
+        </w:rPr>
+      </w:pPr>
+    </w:p>
+    <w:p>
+      <w:pPr>
+        <w:pStyle w:val="ListParagraph"/>
+        <w:ind w:left="-270"/>
+        <w:jc w:val="both"/>
+        <w:rPr>
+          <w:b/>
+          <w:bCs/>
+        </w:rPr>
+      </w:pPr>
+      <w:r>
+        <w:rPr>
+          <w:b/>
+          <w:bCs/>
+        </w:rPr>
+        <w:t xml:space="preserve">       </w:t>
+      </w:r>
+      <w:proofErr w:type="spellStart"/>
+      <w:proofErr w:type="gramStart"/>
+      <w:r>
+        <w:rPr>
+          <w:b/>
+          <w:bCs/>
+        </w:rPr>
+        <w:t>CallUser</w:t>
+      </w:r>
+      <w:proofErr w:type="spellEnd"/>
+      <w:r>
+        <w:rPr>
+          <w:b/>
+          <w:bCs/>
+        </w:rPr>
+        <w:t>(</w:t>
+      </w:r>
+      <w:proofErr w:type="spellStart"/>
+      <w:proofErr w:type="gramEnd"/>
+      <w:r>
+        <w:rPr>
+          <w:b/>
+          <w:bCs/>
+        </w:rPr>
+        <w:t>uri,callback</w:t>
+      </w:r>
+      <w:proofErr w:type="spellEnd"/>
+      <w:r>
+        <w:rPr>
+          <w:b/>
+          <w:bCs/>
+        </w:rPr>
+        <w:t>)</w:t>
+      </w:r>
+    </w:p>
+    <w:p>
+      <w:pPr>
+        <w:pStyle w:val="ListParagraph"/>
+        <w:ind w:left="-270"/>
+        <w:jc w:val="both"/>
+        <w:rPr>
+          <w:b/>
+          <w:bCs/>
+        </w:rPr>
+      </w:pPr>
+    </w:p>
+    <w:p>
+      <w:r>
+        <w:t xml:space="preserve">        </w:t>
+      </w:r>
+      <w:r>
+        <w:t>Parameters:</w:t>
+      </w:r>
+    </w:p>
+    <w:p>
+      <w:pPr>
+        <w:pStyle w:val="ListParagraph"/>
+        <w:numPr>
+          <w:ilvl w:val="0"/>
+          <w:numId w:val="7"/>
+        </w:numPr>
+        <w:ind w:left="1440" w:hanging="270"/>
+      </w:pPr>
+      <w:proofErr w:type="spellStart"/>
+      <w:r>
+        <w:t>uri</w:t>
+      </w:r>
+      <w:proofErr w:type="spellEnd"/>
+      <w:r>
+        <w:t xml:space="preserve"> = </w:t>
+      </w:r>
+      <w:proofErr w:type="spellStart"/>
+      <w:r>
+        <w:t>Callee’s</w:t>
+      </w:r>
+      <w:proofErr w:type="spellEnd"/>
+      <w:r>
+        <w:t xml:space="preserve"> username</w:t>
+      </w:r>
+    </w:p>
+    <w:p>
+      <w:pPr>
+        <w:pStyle w:val="ListParagraph"/>
+        <w:numPr>
+          <w:ilvl w:val="0"/>
+          <w:numId w:val="7"/>
+        </w:numPr>
+        <w:ind w:left="1440" w:hanging="270"/>
+      </w:pPr>
+      <w:r>
+        <w:t>Callback = returns two parameters (</w:t>
+      </w:r>
+      <w:proofErr w:type="spellStart"/>
+      <w:r>
+        <w:t>error</w:t>
+      </w:r>
+      <w:proofErr w:type="gramStart"/>
+      <w:r>
+        <w:t>,SessionID</w:t>
+      </w:r>
+      <w:proofErr w:type="spellEnd"/>
+      <w:proofErr w:type="gramEnd"/>
+      <w:r>
+        <w:t>) upon successful Call made .</w:t>
+      </w:r>
+    </w:p>
+    <w:p>
+      <w:pPr>
+        <w:pStyle w:val="ListParagraph"/>
+        <w:ind w:left="-270"/>
+        <w:jc w:val="both"/>
+        <w:rPr>
+          <w:b/>
+          <w:bCs/>
+        </w:rPr>
+      </w:pPr>
+    </w:p>
+    <w:p>
+      <w:pPr>
+        <w:ind w:left="-270"/>
+        <w:jc w:val="both"/>
+        <w:rPr>
+          <w:b/>
+          <w:bCs/>
+        </w:rPr>
+      </w:pPr>
+      <w:r>
+        <w:rPr>
+          <w:b/>
+          <w:bCs/>
+        </w:rPr>
+        <w:t xml:space="preserve">              </w:t>
+      </w:r>
+      <w:r>
+        <w:rPr>
+          <w:b/>
+          <w:bCs/>
+        </w:rPr>
+        <w:t>*</w:t>
+      </w:r>
+      <w:r>
+        <w:rPr>
+          <w:b/>
+          <w:bCs/>
+        </w:rPr>
         <w:t xml:space="preserve"> </w:t>
+      </w:r>
+      <w:r>
+        <w:t>Have to have two video elements which are named</w:t>
+      </w:r>
+      <w:r>
+        <w:rPr>
+          <w:b/>
+          <w:bCs/>
+        </w:rPr>
+        <w:t xml:space="preserve"> </w:t>
+      </w:r>
+    </w:p>
+    <w:p>
+      <w:pPr>
+        <w:ind w:left="-270"/>
+        <w:jc w:val="both"/>
+        <w:rPr>
+          <w:b/>
+          <w:bCs/>
+        </w:rPr>
+      </w:pPr>
+      <w:r>
+        <w:rPr>
+          <w:b/>
+          <w:bCs/>
+        </w:rPr>
+        <w:tab/>
+      </w:r>
+      <w:r>
+        <w:rPr>
+          <w:b/>
+          <w:bCs/>
+        </w:rPr>
+        <w:tab/>
+      </w:r>
+      <w:r>
+        <w:rPr>
+          <w:b/>
+          <w:bCs/>
+        </w:rPr>
+        <w:tab/>
+        <w:t>‘</w:t>
+      </w:r>
+      <w:proofErr w:type="spellStart"/>
+      <w:proofErr w:type="gramStart"/>
+      <w:r>
+        <w:rPr>
+          <w:b/>
+          <w:bCs/>
+        </w:rPr>
+        <w:t>remoteVideo</w:t>
+      </w:r>
+      <w:proofErr w:type="spellEnd"/>
+      <w:proofErr w:type="gramEnd"/>
+      <w:r>
+        <w:rPr>
+          <w:b/>
+          <w:bCs/>
+        </w:rPr>
+        <w:t>’ -  to access other party’s media</w:t>
+      </w:r>
+    </w:p>
+    <w:p>
+      <w:pPr>
+        <w:ind w:left="-270"/>
+        <w:jc w:val="both"/>
+        <w:rPr>
+          <w:b/>
+          <w:bCs/>
+        </w:rPr>
+      </w:pPr>
+      <w:r>
+        <w:rPr>
+          <w:b/>
+          <w:bCs/>
+        </w:rPr>
+        <w:tab/>
+      </w:r>
+      <w:r>
+        <w:rPr>
+          <w:b/>
+          <w:bCs/>
+        </w:rPr>
+        <w:tab/>
+      </w:r>
+      <w:r>
+        <w:rPr>
+          <w:b/>
+          <w:bCs/>
+        </w:rPr>
+        <w:tab/>
+        <w:t>‘</w:t>
+      </w:r>
+      <w:proofErr w:type="spellStart"/>
+      <w:proofErr w:type="gramStart"/>
+      <w:r>
+        <w:rPr>
+          <w:b/>
+          <w:bCs/>
+        </w:rPr>
+        <w:t>localVideo</w:t>
+      </w:r>
+      <w:proofErr w:type="spellEnd"/>
+      <w:proofErr w:type="gramEnd"/>
+      <w:r>
+        <w:rPr>
+          <w:b/>
+          <w:bCs/>
+        </w:rPr>
+        <w:t>’ -  to access local media</w:t>
+      </w:r>
+    </w:p>
+    <w:p>
+      <w:pPr>
+        <w:ind w:left="-270"/>
+        <w:jc w:val="both"/>
+        <w:rPr>
+          <w:b/>
+          <w:bCs/>
+        </w:rPr>
+      </w:pPr>
+    </w:p>
+    <w:p>
+      <w:pPr>
+        <w:ind w:left="-270"/>
+        <w:jc w:val="both"/>
+        <w:rPr>
+          <w:b/>
+          <w:bCs/>
+        </w:rPr>
+      </w:pPr>
+    </w:p>
+    <w:p>
+      <w:pPr>
+        <w:pStyle w:val="ListParagraph"/>
+        <w:numPr>
+          <w:ilvl w:val="0"/>
+          <w:numId w:val="2"/>
+        </w:numPr>
+        <w:ind w:left="-180" w:hanging="90"/>
+        <w:jc w:val="both"/>
+        <w:rPr>
+          <w:b/>
+          <w:bCs/>
+        </w:rPr>
+      </w:pPr>
+      <w:r>
+        <w:rPr>
+          <w:b/>
+          <w:bCs/>
+          <w:sz w:val="28"/>
+          <w:szCs w:val="28"/>
+        </w:rPr>
+        <w:t>Disconnect a call</w:t>
+      </w:r>
+    </w:p>
+    <w:p>
+      <w:pPr>
+        <w:pStyle w:val="ListParagraph"/>
+        <w:ind w:left="-180"/>
+        <w:jc w:val="both"/>
+        <w:rPr>
+          <w:b/>
+          <w:bCs/>
+          <w:sz w:val="28"/>
+          <w:szCs w:val="28"/>
+        </w:rPr>
+      </w:pPr>
+    </w:p>
+    <w:p>
+      <w:pPr>
+        <w:pStyle w:val="ListParagraph"/>
+        <w:tabs>
+          <w:tab w:val="left" w:pos="90"/>
+        </w:tabs>
+        <w:ind w:left="90"/>
+        <w:jc w:val="both"/>
+        <w:rPr>
+          <w:b/>
+          <w:bCs/>
+        </w:rPr>
+      </w:pPr>
+      <w:proofErr w:type="spellStart"/>
+      <w:proofErr w:type="gramStart"/>
+      <w:r>
+        <w:rPr>
+          <w:b/>
+          <w:bCs/>
+        </w:rPr>
+        <w:t>DisconnectCall</w:t>
+      </w:r>
+      <w:proofErr w:type="spellEnd"/>
+      <w:r>
+        <w:rPr>
+          <w:b/>
+          <w:bCs/>
+        </w:rPr>
+        <w:t>(</w:t>
+      </w:r>
+      <w:proofErr w:type="spellStart"/>
+      <w:proofErr w:type="gramEnd"/>
+      <w:r>
+        <w:rPr>
+          <w:b/>
+          <w:bCs/>
+        </w:rPr>
+        <w:t>sessionID</w:t>
+      </w:r>
+      <w:proofErr w:type="spellEnd"/>
+      <w:r>
+        <w:rPr>
+          <w:b/>
+          <w:bCs/>
+        </w:rPr>
+        <w:t>)</w:t>
+      </w:r>
+    </w:p>
+    <w:p>
+      <w:pPr>
+        <w:pStyle w:val="ListParagraph"/>
+        <w:ind w:left="0"/>
+        <w:jc w:val="both"/>
+        <w:rPr>
+          <w:b/>
+          <w:bCs/>
+          <w:sz w:val="28"/>
+          <w:szCs w:val="28"/>
+        </w:rPr>
+      </w:pPr>
+    </w:p>
+    <w:p>
+      <w:pPr>
+        <w:ind w:left="450" w:hanging="450"/>
+      </w:pPr>
+      <w:r>
+        <w:rPr>
+          <w:b/>
+          <w:bCs/>
+          <w:sz w:val="28"/>
+          <w:szCs w:val="28"/>
+        </w:rPr>
+        <w:t xml:space="preserve">      </w:t>
+      </w:r>
+      <w:r>
+        <w:t>Parameters:</w:t>
+      </w:r>
+    </w:p>
+    <w:p>
+      <w:pPr>
+        <w:pStyle w:val="ListParagraph"/>
+        <w:numPr>
+          <w:ilvl w:val="0"/>
+          <w:numId w:val="7"/>
+        </w:numPr>
+        <w:ind w:left="1440" w:hanging="270"/>
+      </w:pPr>
+      <w:proofErr w:type="spellStart"/>
+      <w:proofErr w:type="gramStart"/>
+      <w:r>
+        <w:t>sessionID</w:t>
+      </w:r>
+      <w:proofErr w:type="spellEnd"/>
+      <w:proofErr w:type="gramEnd"/>
+      <w:r>
+        <w:t xml:space="preserve"> </w:t>
+      </w:r>
+      <w:r>
+        <w:t xml:space="preserve">= </w:t>
+      </w:r>
+      <w:r>
+        <w:t xml:space="preserve">Session ID of the call which need to disconnect </w:t>
+      </w:r>
+      <w:r>
+        <w:t>.</w:t>
+      </w:r>
+    </w:p>
+    <w:p/>
+    <w:p>
+      <w:pPr>
+        <w:pStyle w:val="ListParagraph"/>
+        <w:numPr>
+          <w:ilvl w:val="0"/>
+          <w:numId w:val="2"/>
+        </w:numPr>
+        <w:ind w:left="-180" w:hanging="90"/>
+        <w:jc w:val="both"/>
+        <w:rPr>
+          <w:b/>
+          <w:bCs/>
+        </w:rPr>
+      </w:pPr>
+      <w:r>
+        <w:rPr>
+          <w:b/>
+          <w:bCs/>
+          <w:sz w:val="28"/>
+          <w:szCs w:val="28"/>
+        </w:rPr>
+        <w:t>Answer Inco</w:t>
       </w:r>
       <w:bookmarkStart w:id="0" w:name="_GoBack"/>
       <w:bookmarkEnd w:id="0"/>
+      <w:r>
+        <w:rPr>
+          <w:b/>
+          <w:bCs/>
+          <w:sz w:val="28"/>
+          <w:szCs w:val="28"/>
+        </w:rPr>
+        <w:t>ming call</w:t>
+      </w:r>
+    </w:p>
+    <w:p>
+      <w:pPr>
+        <w:pStyle w:val="ListParagraph"/>
+        <w:ind w:left="-180"/>
+        <w:jc w:val="both"/>
+        <w:rPr>
+          <w:b/>
+          <w:bCs/>
+          <w:sz w:val="28"/>
+          <w:szCs w:val="28"/>
+        </w:rPr>
+      </w:pPr>
+      <w:r>
+        <w:rPr>
+          <w:b/>
+          <w:bCs/>
+          <w:sz w:val="28"/>
+          <w:szCs w:val="28"/>
+        </w:rPr>
+        <w:t xml:space="preserve">     </w:t>
+      </w:r>
+    </w:p>
+    <w:p>
+      <w:pPr>
+        <w:pStyle w:val="ListParagraph"/>
+        <w:ind w:left="180"/>
+        <w:jc w:val="both"/>
+        <w:rPr>
+          <w:b/>
+          <w:bCs/>
+        </w:rPr>
+      </w:pPr>
+      <w:proofErr w:type="spellStart"/>
+      <w:proofErr w:type="gramStart"/>
+      <w:r>
+        <w:rPr>
+          <w:b/>
+          <w:bCs/>
+        </w:rPr>
+        <w:t>AnswerCall</w:t>
+      </w:r>
+      <w:proofErr w:type="spellEnd"/>
+      <w:r>
+        <w:rPr>
+          <w:b/>
+          <w:bCs/>
+        </w:rPr>
+        <w:t>(</w:t>
+      </w:r>
+      <w:proofErr w:type="spellStart"/>
+      <w:proofErr w:type="gramEnd"/>
+      <w:r>
+        <w:rPr>
+          <w:b/>
+          <w:bCs/>
+        </w:rPr>
+        <w:t>SessionID</w:t>
+      </w:r>
+      <w:proofErr w:type="spellEnd"/>
+      <w:r>
+        <w:rPr>
+          <w:b/>
+          <w:bCs/>
+        </w:rPr>
+        <w:t>)</w:t>
+      </w:r>
+    </w:p>
+    <w:p>
+      <w:pPr>
+        <w:pStyle w:val="ListParagraph"/>
+        <w:ind w:left="180"/>
+        <w:jc w:val="both"/>
+        <w:rPr>
+          <w:b/>
+          <w:bCs/>
+        </w:rPr>
+      </w:pPr>
+    </w:p>
+    <w:p>
+      <w:pPr>
+        <w:ind w:left="450"/>
+      </w:pPr>
+      <w:r>
+        <w:t>Parameters:</w:t>
+      </w:r>
+    </w:p>
+    <w:p>
+      <w:pPr>
+        <w:pStyle w:val="ListParagraph"/>
+        <w:numPr>
+          <w:ilvl w:val="0"/>
+          <w:numId w:val="7"/>
+        </w:numPr>
+        <w:ind w:left="1440" w:hanging="270"/>
+      </w:pPr>
+      <w:proofErr w:type="spellStart"/>
+      <w:proofErr w:type="gramStart"/>
+      <w:r>
+        <w:t>sessionID</w:t>
+      </w:r>
+      <w:proofErr w:type="spellEnd"/>
+      <w:proofErr w:type="gramEnd"/>
+      <w:r>
+        <w:t xml:space="preserve"> = Session ID of the call which need to </w:t>
+      </w:r>
+      <w:r>
+        <w:t>answer</w:t>
+      </w:r>
+      <w:r>
+        <w:t xml:space="preserve"> .</w:t>
+      </w:r>
+    </w:p>
+    <w:p>
+      <w:pPr>
+        <w:pStyle w:val="ListParagraph"/>
+        <w:ind w:left="1440"/>
+      </w:pPr>
+    </w:p>
+    <w:p>
+      <w:proofErr w:type="gramStart"/>
+      <w:r>
+        <w:t xml:space="preserve">* </w:t>
+      </w:r>
+      <w:r>
+        <w:t xml:space="preserve"> </w:t>
+      </w:r>
+      <w:r>
+        <w:rPr>
+          <w:b/>
+          <w:bCs/>
+          <w:sz w:val="24"/>
+          <w:szCs w:val="24"/>
+        </w:rPr>
+        <w:t>onIncomingCall</w:t>
+      </w:r>
+      <w:proofErr w:type="gramEnd"/>
+      <w:r>
+        <w:rPr>
+          <w:b/>
+          <w:bCs/>
+          <w:sz w:val="24"/>
+          <w:szCs w:val="24"/>
+        </w:rPr>
+        <w:t xml:space="preserve"> </w:t>
+      </w:r>
+      <w:r>
+        <w:rPr>
+          <w:sz w:val="24"/>
+          <w:szCs w:val="24"/>
+        </w:rPr>
+        <w:t xml:space="preserve">event received </w:t>
+      </w:r>
+      <w:proofErr w:type="spellStart"/>
+      <w:r>
+        <w:rPr>
+          <w:sz w:val="24"/>
+          <w:szCs w:val="24"/>
+        </w:rPr>
+        <w:t>sessionID</w:t>
+      </w:r>
+      <w:proofErr w:type="spellEnd"/>
+      <w:r>
+        <w:rPr>
+          <w:sz w:val="24"/>
+          <w:szCs w:val="24"/>
+        </w:rPr>
+        <w:t xml:space="preserve"> of Incoming call session.</w:t>
+      </w:r>
+    </w:p>
+    <w:p>
+      <w:pPr>
+        <w:pStyle w:val="ListParagraph"/>
+        <w:ind w:left="180"/>
+        <w:jc w:val="both"/>
+        <w:rPr>
+          <w:b/>
+          <w:bCs/>
+        </w:rPr>
+      </w:pPr>
+    </w:p>
+    <w:p>
+      <w:pPr>
+        <w:pStyle w:val="ListParagraph"/>
+        <w:tabs>
+          <w:tab w:val="left" w:pos="360"/>
+        </w:tabs>
+        <w:ind w:left="-270"/>
+      </w:pPr>
+    </w:p>
+    <w:p>
+      <w:pPr>
+        <w:pStyle w:val="ListParagraph"/>
+        <w:ind w:left="90" w:firstLine="270"/>
+        <w:jc w:val="both"/>
+        <w:rPr>
+          <w:b/>
+          <w:bCs/>
+        </w:rPr>
+      </w:pPr>
+    </w:p>
+    <w:p>
+      <w:pPr>
+        <w:pStyle w:val="ListParagraph"/>
+        <w:ind w:left="-270"/>
+        <w:jc w:val="both"/>
+        <w:rPr>
+          <w:b/>
+          <w:bCs/>
+        </w:rPr>
+      </w:pPr>
+    </w:p>
+    <w:p>
+      <w:pPr>
+        <w:pStyle w:val="ListParagraph"/>
+        <w:ind w:left="-90"/>
+      </w:pPr>
     </w:p>
     <w:sectPr>
       <w:pgSz w:w="11907" w:h="16839" w:code="9"/>
@@ -1102,7 +1799,7 @@
   <w:abstractNum w:abstractNumId="5">
     <w:nsid w:val="516B2E84"/>
     <w:multiLevelType w:val="hybridMultilevel"/>
-    <w:tmpl w:val="18FAA77A"/>
+    <w:tmpl w:val="65CE181C"/>
     <w:lvl w:ilvl="0" w:tplc="51B28762">
       <w:start w:val="1"/>
       <w:numFmt w:val="bullet"/>
